--- a/clean10.11.docx
+++ b/clean10.11.docx
@@ -92,7 +92,7 @@
         <w:spacing w:line="440" w:lineRule="exact"/>
         <w:ind w:leftChars="0"/>
         <w:rPr>
-          <w:rFonts w:eastAsia="微軟正黑體" w:cstheme="minorHAnsi" w:hint="eastAsia"/>
+          <w:rFonts w:eastAsia="微軟正黑體" w:cstheme="minorHAnsi"/>
         </w:rPr>
       </w:pPr>
       <w:r>
@@ -112,7 +112,7 @@
         <w:spacing w:line="440" w:lineRule="exact"/>
         <w:ind w:leftChars="0"/>
         <w:rPr>
-          <w:rFonts w:eastAsia="微軟正黑體" w:cstheme="minorHAnsi" w:hint="eastAsia"/>
+          <w:rFonts w:eastAsia="微軟正黑體" w:cstheme="minorHAnsi"/>
         </w:rPr>
       </w:pPr>
       <w:r>
@@ -229,7 +229,7 @@
               <w:ind w:leftChars="0" w:left="0"/>
               <w:cnfStyle w:val="100000000000" w:firstRow="1" w:lastRow="0" w:firstColumn="0" w:lastColumn="0" w:oddVBand="0" w:evenVBand="0" w:oddHBand="0" w:evenHBand="0" w:firstRowFirstColumn="0" w:firstRowLastColumn="0" w:lastRowFirstColumn="0" w:lastRowLastColumn="0"/>
               <w:rPr>
-                <w:rFonts w:eastAsia="微軟正黑體" w:cstheme="minorHAnsi" w:hint="eastAsia"/>
+                <w:rFonts w:eastAsia="微軟正黑體" w:cstheme="minorHAnsi"/>
               </w:rPr>
             </w:pPr>
             <w:r>
@@ -415,19 +415,7 @@
               <w:rPr>
                 <w:rFonts w:eastAsia="微軟正黑體" w:cstheme="minorHAnsi" w:hint="eastAsia"/>
               </w:rPr>
-              <w:t>第</w:t>
-            </w:r>
-            <w:r>
-              <w:rPr>
-                <w:rFonts w:eastAsia="微軟正黑體" w:cstheme="minorHAnsi" w:hint="eastAsia"/>
-              </w:rPr>
-              <w:t>二</w:t>
-            </w:r>
-            <w:r>
-              <w:rPr>
-                <w:rFonts w:eastAsia="微軟正黑體" w:cstheme="minorHAnsi" w:hint="eastAsia"/>
-              </w:rPr>
-              <w:t>類</w:t>
+              <w:t>第二類</w:t>
             </w:r>
             <w:r>
               <w:rPr>
@@ -493,13 +481,7 @@
               <w:rPr>
                 <w:rFonts w:eastAsia="微軟正黑體" w:cstheme="minorHAnsi" w:hint="eastAsia"/>
               </w:rPr>
-              <w:t>個</w:t>
-            </w:r>
-            <w:r>
-              <w:rPr>
-                <w:rFonts w:eastAsia="微軟正黑體" w:cstheme="minorHAnsi" w:hint="eastAsia"/>
-              </w:rPr>
-              <w:t>月</w:t>
+              <w:t>個月</w:t>
             </w:r>
           </w:p>
         </w:tc>
@@ -596,19 +578,7 @@
               <w:rPr>
                 <w:rFonts w:eastAsia="微軟正黑體" w:cstheme="minorHAnsi" w:hint="eastAsia"/>
               </w:rPr>
-              <w:t>第</w:t>
-            </w:r>
-            <w:r>
-              <w:rPr>
-                <w:rFonts w:eastAsia="微軟正黑體" w:cstheme="minorHAnsi" w:hint="eastAsia"/>
-              </w:rPr>
-              <w:t>三</w:t>
-            </w:r>
-            <w:r>
-              <w:rPr>
-                <w:rFonts w:eastAsia="微軟正黑體" w:cstheme="minorHAnsi" w:hint="eastAsia"/>
-              </w:rPr>
-              <w:t>類</w:t>
+              <w:t>第三類</w:t>
             </w:r>
             <w:r>
               <w:rPr>
@@ -644,13 +614,7 @@
               <w:rPr>
                 <w:rFonts w:eastAsia="微軟正黑體" w:cstheme="minorHAnsi" w:hint="eastAsia"/>
               </w:rPr>
-              <w:t>個月</w:t>
-            </w:r>
-            <w:r>
-              <w:rPr>
-                <w:rFonts w:eastAsia="微軟正黑體" w:cstheme="minorHAnsi" w:hint="eastAsia"/>
-              </w:rPr>
-              <w:t>以上</w:t>
+              <w:t>個月以上</w:t>
             </w:r>
           </w:p>
         </w:tc>
@@ -757,19 +721,7 @@
               <w:rPr>
                 <w:rFonts w:eastAsia="微軟正黑體" w:cstheme="minorHAnsi" w:hint="eastAsia"/>
               </w:rPr>
-              <w:t>第</w:t>
-            </w:r>
-            <w:r>
-              <w:rPr>
-                <w:rFonts w:eastAsia="微軟正黑體" w:cstheme="minorHAnsi" w:hint="eastAsia"/>
-              </w:rPr>
-              <w:t>四</w:t>
-            </w:r>
-            <w:r>
-              <w:rPr>
-                <w:rFonts w:eastAsia="微軟正黑體" w:cstheme="minorHAnsi" w:hint="eastAsia"/>
-              </w:rPr>
-              <w:t>類</w:t>
+              <w:t>第四類</w:t>
             </w:r>
             <w:r>
               <w:rPr>
@@ -900,19 +852,7 @@
               <w:rPr>
                 <w:rFonts w:eastAsia="微軟正黑體" w:cstheme="minorHAnsi" w:hint="eastAsia"/>
               </w:rPr>
-              <w:t>第</w:t>
-            </w:r>
-            <w:r>
-              <w:rPr>
-                <w:rFonts w:eastAsia="微軟正黑體" w:cstheme="minorHAnsi" w:hint="eastAsia"/>
-              </w:rPr>
-              <w:t>五</w:t>
-            </w:r>
-            <w:r>
-              <w:rPr>
-                <w:rFonts w:eastAsia="微軟正黑體" w:cstheme="minorHAnsi" w:hint="eastAsia"/>
-              </w:rPr>
-              <w:t>類</w:t>
+              <w:t>第五類</w:t>
             </w:r>
             <w:r>
               <w:rPr>
@@ -966,13 +906,7 @@
               <w:rPr>
                 <w:rFonts w:eastAsia="微軟正黑體" w:cstheme="minorHAnsi" w:hint="eastAsia"/>
               </w:rPr>
-              <w:t>個月</w:t>
-            </w:r>
-            <w:r>
-              <w:rPr>
-                <w:rFonts w:eastAsia="微軟正黑體" w:cstheme="minorHAnsi" w:hint="eastAsia"/>
-              </w:rPr>
-              <w:t>以上</w:t>
+              <w:t>個月以上</w:t>
             </w:r>
           </w:p>
         </w:tc>
@@ -1012,7 +946,7 @@
         <w:spacing w:line="440" w:lineRule="exact"/>
         <w:ind w:leftChars="0"/>
         <w:rPr>
-          <w:rFonts w:eastAsia="微軟正黑體" w:cstheme="minorHAnsi" w:hint="eastAsia"/>
+          <w:rFonts w:eastAsia="微軟正黑體" w:cstheme="minorHAnsi"/>
         </w:rPr>
       </w:pPr>
       <w:r>
@@ -1032,7 +966,7 @@
         <w:spacing w:line="440" w:lineRule="exact"/>
         <w:ind w:leftChars="0"/>
         <w:rPr>
-          <w:rFonts w:eastAsia="微軟正黑體" w:cstheme="minorHAnsi" w:hint="eastAsia"/>
+          <w:rFonts w:eastAsia="微軟正黑體" w:cstheme="minorHAnsi"/>
         </w:rPr>
       </w:pPr>
       <w:r>
@@ -1316,7 +1250,7 @@
         <w:spacing w:line="440" w:lineRule="exact"/>
         <w:ind w:leftChars="0"/>
         <w:rPr>
-          <w:rFonts w:eastAsia="微軟正黑體" w:cstheme="minorHAnsi" w:hint="eastAsia"/>
+          <w:rFonts w:eastAsia="微軟正黑體" w:cstheme="minorHAnsi"/>
         </w:rPr>
       </w:pPr>
       <w:r>
@@ -1336,7 +1270,7 @@
         <w:spacing w:line="440" w:lineRule="exact"/>
         <w:ind w:leftChars="0"/>
         <w:rPr>
-          <w:rFonts w:eastAsia="微軟正黑體" w:cstheme="minorHAnsi" w:hint="eastAsia"/>
+          <w:rFonts w:eastAsia="微軟正黑體" w:cstheme="minorHAnsi"/>
         </w:rPr>
       </w:pPr>
       <w:r>
@@ -1370,7 +1304,7 @@
         <w:spacing w:line="440" w:lineRule="exact"/>
         <w:ind w:leftChars="0"/>
         <w:rPr>
-          <w:rFonts w:eastAsia="微軟正黑體" w:cstheme="minorHAnsi" w:hint="eastAsia"/>
+          <w:rFonts w:eastAsia="微軟正黑體" w:cstheme="minorHAnsi"/>
         </w:rPr>
       </w:pPr>
       <w:r>
@@ -1402,20 +1336,14 @@
         <w:spacing w:line="440" w:lineRule="exact"/>
         <w:ind w:leftChars="0"/>
         <w:rPr>
-          <w:rFonts w:eastAsia="微軟正黑體" w:cstheme="minorHAnsi" w:hint="eastAsia"/>
-        </w:rPr>
-      </w:pPr>
-      <w:r>
-        <w:rPr>
-          <w:rFonts w:eastAsia="微軟正黑體" w:cstheme="minorHAnsi" w:hint="eastAsia"/>
-        </w:rPr>
-        <w:t>協議分期償還放款符合一定條件，一定條件為</w:t>
-      </w:r>
-      <w:r>
-        <w:rPr>
-          <w:rFonts w:eastAsia="微軟正黑體" w:cstheme="minorHAnsi" w:hint="eastAsia"/>
-        </w:rPr>
-        <w:t>：</w:t>
+          <w:rFonts w:eastAsia="微軟正黑體" w:cstheme="minorHAnsi"/>
+        </w:rPr>
+      </w:pPr>
+      <w:r>
+        <w:rPr>
+          <w:rFonts w:eastAsia="微軟正黑體" w:cstheme="minorHAnsi" w:hint="eastAsia"/>
+        </w:rPr>
+        <w:t>協議分期償還放款符合一定條件，一定條件為：</w:t>
       </w:r>
     </w:p>
     <w:tbl>
@@ -1447,7 +1375,7 @@
               <w:spacing w:line="440" w:lineRule="exact"/>
               <w:ind w:leftChars="0" w:left="0"/>
               <w:rPr>
-                <w:rFonts w:eastAsia="微軟正黑體" w:cstheme="minorHAnsi" w:hint="eastAsia"/>
+                <w:rFonts w:eastAsia="微軟正黑體" w:cstheme="minorHAnsi"/>
               </w:rPr>
             </w:pPr>
           </w:p>
@@ -1463,7 +1391,7 @@
               <w:ind w:leftChars="0" w:left="0"/>
               <w:cnfStyle w:val="100000000000" w:firstRow="1" w:lastRow="0" w:firstColumn="0" w:lastColumn="0" w:oddVBand="0" w:evenVBand="0" w:oddHBand="0" w:evenHBand="0" w:firstRowFirstColumn="0" w:firstRowLastColumn="0" w:lastRowFirstColumn="0" w:lastRowLastColumn="0"/>
               <w:rPr>
-                <w:rFonts w:eastAsia="微軟正黑體" w:cstheme="minorHAnsi" w:hint="eastAsia"/>
+                <w:rFonts w:eastAsia="微軟正黑體" w:cstheme="minorHAnsi"/>
               </w:rPr>
             </w:pPr>
           </w:p>
@@ -1479,7 +1407,7 @@
               <w:ind w:leftChars="0" w:left="0"/>
               <w:cnfStyle w:val="100000000000" w:firstRow="1" w:lastRow="0" w:firstColumn="0" w:lastColumn="0" w:oddVBand="0" w:evenVBand="0" w:oddHBand="0" w:evenHBand="0" w:firstRowFirstColumn="0" w:firstRowLastColumn="0" w:lastRowFirstColumn="0" w:lastRowLastColumn="0"/>
               <w:rPr>
-                <w:rFonts w:eastAsia="微軟正黑體" w:cstheme="minorHAnsi" w:hint="eastAsia"/>
+                <w:rFonts w:eastAsia="微軟正黑體" w:cstheme="minorHAnsi"/>
               </w:rPr>
             </w:pPr>
             <w:r>
@@ -1501,7 +1429,7 @@
               <w:ind w:leftChars="0" w:left="0"/>
               <w:cnfStyle w:val="100000000000" w:firstRow="1" w:lastRow="0" w:firstColumn="0" w:lastColumn="0" w:oddVBand="0" w:evenVBand="0" w:oddHBand="0" w:evenHBand="0" w:firstRowFirstColumn="0" w:firstRowLastColumn="0" w:lastRowFirstColumn="0" w:lastRowLastColumn="0"/>
               <w:rPr>
-                <w:rFonts w:eastAsia="微軟正黑體" w:cstheme="minorHAnsi" w:hint="eastAsia"/>
+                <w:rFonts w:eastAsia="微軟正黑體" w:cstheme="minorHAnsi"/>
               </w:rPr>
             </w:pPr>
             <w:r>
@@ -1529,7 +1457,7 @@
               <w:spacing w:line="440" w:lineRule="exact"/>
               <w:ind w:leftChars="0" w:left="0"/>
               <w:rPr>
-                <w:rFonts w:eastAsia="微軟正黑體" w:cstheme="minorHAnsi" w:hint="eastAsia"/>
+                <w:rFonts w:eastAsia="微軟正黑體" w:cstheme="minorHAnsi"/>
               </w:rPr>
             </w:pPr>
             <w:r>
@@ -1553,7 +1481,7 @@
               <w:jc w:val="both"/>
               <w:cnfStyle w:val="000000100000" w:firstRow="0" w:lastRow="0" w:firstColumn="0" w:lastColumn="0" w:oddVBand="0" w:evenVBand="0" w:oddHBand="1" w:evenHBand="0" w:firstRowFirstColumn="0" w:firstRowLastColumn="0" w:lastRowFirstColumn="0" w:lastRowLastColumn="0"/>
               <w:rPr>
-                <w:rFonts w:eastAsia="微軟正黑體" w:cstheme="minorHAnsi" w:hint="eastAsia"/>
+                <w:rFonts w:eastAsia="微軟正黑體" w:cstheme="minorHAnsi"/>
               </w:rPr>
             </w:pPr>
           </w:p>
@@ -1571,7 +1499,7 @@
               <w:jc w:val="center"/>
               <w:cnfStyle w:val="000000100000" w:firstRow="0" w:lastRow="0" w:firstColumn="0" w:lastColumn="0" w:oddVBand="0" w:evenVBand="0" w:oddHBand="1" w:evenHBand="0" w:firstRowFirstColumn="0" w:firstRowLastColumn="0" w:lastRowFirstColumn="0" w:lastRowLastColumn="0"/>
               <w:rPr>
-                <w:rFonts w:eastAsia="微軟正黑體" w:cstheme="minorHAnsi" w:hint="eastAsia"/>
+                <w:rFonts w:eastAsia="微軟正黑體" w:cstheme="minorHAnsi"/>
               </w:rPr>
             </w:pPr>
             <w:r>
@@ -1595,7 +1523,7 @@
               <w:jc w:val="center"/>
               <w:cnfStyle w:val="000000100000" w:firstRow="0" w:lastRow="0" w:firstColumn="0" w:lastColumn="0" w:oddVBand="0" w:evenVBand="0" w:oddHBand="1" w:evenHBand="0" w:firstRowFirstColumn="0" w:firstRowLastColumn="0" w:lastRowFirstColumn="0" w:lastRowLastColumn="0"/>
               <w:rPr>
-                <w:rFonts w:eastAsia="微軟正黑體" w:cstheme="minorHAnsi" w:hint="eastAsia"/>
+                <w:rFonts w:eastAsia="微軟正黑體" w:cstheme="minorHAnsi"/>
               </w:rPr>
             </w:pPr>
             <w:r>
@@ -1632,7 +1560,7 @@
               <w:ind w:leftChars="0" w:left="0"/>
               <w:jc w:val="both"/>
               <w:rPr>
-                <w:rFonts w:eastAsia="微軟正黑體" w:cstheme="minorHAnsi" w:hint="eastAsia"/>
+                <w:rFonts w:eastAsia="微軟正黑體" w:cstheme="minorHAnsi"/>
               </w:rPr>
             </w:pPr>
             <w:r>
@@ -1656,7 +1584,7 @@
               <w:jc w:val="both"/>
               <w:cnfStyle w:val="000000010000" w:firstRow="0" w:lastRow="0" w:firstColumn="0" w:lastColumn="0" w:oddVBand="0" w:evenVBand="0" w:oddHBand="0" w:evenHBand="1" w:firstRowFirstColumn="0" w:firstRowLastColumn="0" w:lastRowFirstColumn="0" w:lastRowLastColumn="0"/>
               <w:rPr>
-                <w:rFonts w:eastAsia="微軟正黑體" w:cstheme="minorHAnsi" w:hint="eastAsia"/>
+                <w:rFonts w:eastAsia="微軟正黑體" w:cstheme="minorHAnsi"/>
               </w:rPr>
             </w:pPr>
             <w:r>
@@ -1680,7 +1608,7 @@
               <w:jc w:val="center"/>
               <w:cnfStyle w:val="000000010000" w:firstRow="0" w:lastRow="0" w:firstColumn="0" w:lastColumn="0" w:oddVBand="0" w:evenVBand="0" w:oddHBand="0" w:evenHBand="1" w:firstRowFirstColumn="0" w:firstRowLastColumn="0" w:lastRowFirstColumn="0" w:lastRowLastColumn="0"/>
               <w:rPr>
-                <w:rFonts w:eastAsia="微軟正黑體" w:cstheme="minorHAnsi" w:hint="eastAsia"/>
+                <w:rFonts w:eastAsia="微軟正黑體" w:cstheme="minorHAnsi"/>
               </w:rPr>
             </w:pPr>
             <w:r>
@@ -1704,7 +1632,7 @@
               <w:jc w:val="both"/>
               <w:cnfStyle w:val="000000010000" w:firstRow="0" w:lastRow="0" w:firstColumn="0" w:lastColumn="0" w:oddVBand="0" w:evenVBand="0" w:oddHBand="0" w:evenHBand="1" w:firstRowFirstColumn="0" w:firstRowLastColumn="0" w:lastRowFirstColumn="0" w:lastRowLastColumn="0"/>
               <w:rPr>
-                <w:rFonts w:eastAsia="微軟正黑體" w:cstheme="minorHAnsi" w:hint="eastAsia"/>
+                <w:rFonts w:eastAsia="微軟正黑體" w:cstheme="minorHAnsi"/>
               </w:rPr>
             </w:pPr>
             <w:r>
@@ -1728,7 +1656,7 @@
               <w:jc w:val="both"/>
               <w:cnfStyle w:val="000000010000" w:firstRow="0" w:lastRow="0" w:firstColumn="0" w:lastColumn="0" w:oddVBand="0" w:evenVBand="0" w:oddHBand="0" w:evenHBand="1" w:firstRowFirstColumn="0" w:firstRowLastColumn="0" w:lastRowFirstColumn="0" w:lastRowLastColumn="0"/>
               <w:rPr>
-                <w:rFonts w:eastAsia="微軟正黑體" w:cstheme="minorHAnsi" w:hint="eastAsia"/>
+                <w:rFonts w:eastAsia="微軟正黑體" w:cstheme="minorHAnsi"/>
               </w:rPr>
             </w:pPr>
             <w:r>
@@ -1775,7 +1703,7 @@
               <w:spacing w:line="440" w:lineRule="exact"/>
               <w:ind w:leftChars="0" w:left="0"/>
               <w:rPr>
-                <w:rFonts w:eastAsia="微軟正黑體" w:cstheme="minorHAnsi" w:hint="eastAsia"/>
+                <w:rFonts w:eastAsia="微軟正黑體" w:cstheme="minorHAnsi"/>
               </w:rPr>
             </w:pPr>
           </w:p>
@@ -1793,7 +1721,7 @@
               <w:jc w:val="both"/>
               <w:cnfStyle w:val="000000100000" w:firstRow="0" w:lastRow="0" w:firstColumn="0" w:lastColumn="0" w:oddVBand="0" w:evenVBand="0" w:oddHBand="1" w:evenHBand="0" w:firstRowFirstColumn="0" w:firstRowLastColumn="0" w:lastRowFirstColumn="0" w:lastRowLastColumn="0"/>
               <w:rPr>
-                <w:rFonts w:eastAsia="微軟正黑體" w:cstheme="minorHAnsi" w:hint="eastAsia"/>
+                <w:rFonts w:eastAsia="微軟正黑體" w:cstheme="minorHAnsi"/>
               </w:rPr>
             </w:pPr>
             <w:r>
@@ -1817,7 +1745,7 @@
               <w:jc w:val="both"/>
               <w:cnfStyle w:val="000000100000" w:firstRow="0" w:lastRow="0" w:firstColumn="0" w:lastColumn="0" w:oddVBand="0" w:evenVBand="0" w:oddHBand="1" w:evenHBand="0" w:firstRowFirstColumn="0" w:firstRowLastColumn="0" w:lastRowFirstColumn="0" w:lastRowLastColumn="0"/>
               <w:rPr>
-                <w:rFonts w:eastAsia="微軟正黑體" w:cstheme="minorHAnsi" w:hint="eastAsia"/>
+                <w:rFonts w:eastAsia="微軟正黑體" w:cstheme="minorHAnsi"/>
               </w:rPr>
             </w:pPr>
             <w:r>
@@ -1847,7 +1775,7 @@
               <w:jc w:val="center"/>
               <w:cnfStyle w:val="000000100000" w:firstRow="0" w:lastRow="0" w:firstColumn="0" w:lastColumn="0" w:oddVBand="0" w:evenVBand="0" w:oddHBand="1" w:evenHBand="0" w:firstRowFirstColumn="0" w:firstRowLastColumn="0" w:lastRowFirstColumn="0" w:lastRowLastColumn="0"/>
               <w:rPr>
-                <w:rFonts w:eastAsia="微軟正黑體" w:cstheme="minorHAnsi" w:hint="eastAsia"/>
+                <w:rFonts w:eastAsia="微軟正黑體" w:cstheme="minorHAnsi"/>
               </w:rPr>
             </w:pPr>
             <w:r>
@@ -1871,7 +1799,7 @@
               <w:jc w:val="center"/>
               <w:cnfStyle w:val="000000100000" w:firstRow="0" w:lastRow="0" w:firstColumn="0" w:lastColumn="0" w:oddVBand="0" w:evenVBand="0" w:oddHBand="1" w:evenHBand="0" w:firstRowFirstColumn="0" w:firstRowLastColumn="0" w:lastRowFirstColumn="0" w:lastRowLastColumn="0"/>
               <w:rPr>
-                <w:rFonts w:eastAsia="微軟正黑體" w:cstheme="minorHAnsi" w:hint="eastAsia"/>
+                <w:rFonts w:eastAsia="微軟正黑體" w:cstheme="minorHAnsi"/>
               </w:rPr>
             </w:pPr>
             <w:r>
@@ -1900,7 +1828,7 @@
         <w:spacing w:line="440" w:lineRule="exact"/>
         <w:ind w:leftChars="0"/>
         <w:rPr>
-          <w:rFonts w:eastAsia="微軟正黑體" w:cstheme="minorHAnsi" w:hint="eastAsia"/>
+          <w:rFonts w:eastAsia="微軟正黑體" w:cstheme="minorHAnsi"/>
         </w:rPr>
       </w:pPr>
       <w:r>
@@ -1920,7 +1848,7 @@
         <w:spacing w:line="440" w:lineRule="exact"/>
         <w:ind w:leftChars="0"/>
         <w:rPr>
-          <w:rFonts w:eastAsia="微軟正黑體" w:cstheme="minorHAnsi" w:hint="eastAsia"/>
+          <w:rFonts w:eastAsia="微軟正黑體" w:cstheme="minorHAnsi"/>
         </w:rPr>
       </w:pPr>
       <w:r>
@@ -1954,7 +1882,7 @@
         <w:spacing w:line="440" w:lineRule="exact"/>
         <w:ind w:leftChars="0"/>
         <w:rPr>
-          <w:rFonts w:eastAsia="微軟正黑體" w:cstheme="minorHAnsi" w:hint="eastAsia"/>
+          <w:rFonts w:eastAsia="微軟正黑體" w:cstheme="minorHAnsi"/>
         </w:rPr>
       </w:pPr>
       <w:r>
@@ -1974,7 +1902,7 @@
         <w:spacing w:line="440" w:lineRule="exact"/>
         <w:ind w:leftChars="0"/>
         <w:rPr>
-          <w:rFonts w:eastAsia="微軟正黑體" w:cstheme="minorHAnsi" w:hint="eastAsia"/>
+          <w:rFonts w:eastAsia="微軟正黑體" w:cstheme="minorHAnsi"/>
         </w:rPr>
       </w:pPr>
       <w:r>
@@ -1994,7 +1922,7 @@
         <w:spacing w:line="440" w:lineRule="exact"/>
         <w:ind w:leftChars="0"/>
         <w:rPr>
-          <w:rFonts w:eastAsia="微軟正黑體" w:cstheme="minorHAnsi" w:hint="eastAsia"/>
+          <w:rFonts w:eastAsia="微軟正黑體" w:cstheme="minorHAnsi"/>
         </w:rPr>
       </w:pPr>
       <w:r>
@@ -2015,7 +1943,7 @@
         <w:spacing w:line="440" w:lineRule="exact"/>
         <w:ind w:leftChars="0"/>
         <w:rPr>
-          <w:rFonts w:eastAsia="微軟正黑體" w:cstheme="minorHAnsi" w:hint="eastAsia"/>
+          <w:rFonts w:eastAsia="微軟正黑體" w:cstheme="minorHAnsi"/>
         </w:rPr>
       </w:pPr>
       <w:r>
@@ -2043,7 +1971,7 @@
         <w:spacing w:line="440" w:lineRule="exact"/>
         <w:ind w:leftChars="0"/>
         <w:rPr>
-          <w:rFonts w:eastAsia="微軟正黑體" w:cstheme="minorHAnsi" w:hint="eastAsia"/>
+          <w:rFonts w:eastAsia="微軟正黑體" w:cstheme="minorHAnsi"/>
         </w:rPr>
       </w:pPr>
       <w:r>
@@ -2063,7 +1991,7 @@
         <w:spacing w:line="440" w:lineRule="exact"/>
         <w:ind w:leftChars="0"/>
         <w:rPr>
-          <w:rFonts w:eastAsia="微軟正黑體" w:cstheme="minorHAnsi" w:hint="eastAsia"/>
+          <w:rFonts w:eastAsia="微軟正黑體" w:cstheme="minorHAnsi"/>
         </w:rPr>
       </w:pPr>
       <w:r>
@@ -2097,7 +2025,7 @@
         <w:spacing w:line="440" w:lineRule="exact"/>
         <w:ind w:leftChars="0"/>
         <w:rPr>
-          <w:rFonts w:eastAsia="微軟正黑體" w:cstheme="minorHAnsi" w:hint="eastAsia"/>
+          <w:rFonts w:eastAsia="微軟正黑體" w:cstheme="minorHAnsi"/>
         </w:rPr>
       </w:pPr>
       <w:r>
@@ -2131,7 +2059,7 @@
         <w:spacing w:line="440" w:lineRule="exact"/>
         <w:ind w:leftChars="0"/>
         <w:rPr>
-          <w:rFonts w:eastAsia="微軟正黑體" w:cstheme="minorHAnsi" w:hint="eastAsia"/>
+          <w:rFonts w:eastAsia="微軟正黑體" w:cstheme="minorHAnsi"/>
         </w:rPr>
       </w:pPr>
       <w:r>
@@ -2158,7 +2086,7 @@
         <w:spacing w:line="440" w:lineRule="exact"/>
         <w:ind w:leftChars="0"/>
         <w:rPr>
-          <w:rFonts w:eastAsia="微軟正黑體" w:cstheme="minorHAnsi" w:hint="eastAsia"/>
+          <w:rFonts w:eastAsia="微軟正黑體" w:cstheme="minorHAnsi"/>
         </w:rPr>
       </w:pPr>
       <w:r>
@@ -2178,34 +2106,26 @@
         <w:spacing w:line="440" w:lineRule="exact"/>
         <w:ind w:leftChars="0"/>
         <w:rPr>
-          <w:rFonts w:eastAsia="微軟正黑體" w:cstheme="minorHAnsi" w:hint="eastAsia"/>
-        </w:rPr>
-      </w:pPr>
-      <w:r>
-        <w:rPr>
-          <w:rFonts w:eastAsia="微軟正黑體" w:cstheme="minorHAnsi" w:hint="eastAsia"/>
-        </w:rPr>
-        <w:t>逾期放款及催收款之轉銷，</w:t>
-      </w:r>
-      <w:r>
-        <w:rPr>
-          <w:rFonts w:eastAsia="微軟正黑體" w:cstheme="minorHAnsi" w:hint="eastAsia"/>
-        </w:rPr>
-        <w:t>應先</w:t>
-      </w:r>
-      <w:proofErr w:type="gramStart"/>
-      <w:r>
-        <w:rPr>
-          <w:rFonts w:eastAsia="微軟正黑體" w:cstheme="minorHAnsi" w:hint="eastAsia"/>
-        </w:rPr>
-        <w:t>就提業之</w:t>
-      </w:r>
-      <w:proofErr w:type="gramEnd"/>
-      <w:r>
-        <w:rPr>
-          <w:rFonts w:eastAsia="微軟正黑體" w:cstheme="minorHAnsi" w:hint="eastAsia"/>
-        </w:rPr>
-        <w:t>備抵呆帳或保證責任準備等向下沖抵，如有不足，列為當年度損失</w:t>
+          <w:rFonts w:eastAsia="微軟正黑體" w:cstheme="minorHAnsi"/>
+        </w:rPr>
+      </w:pPr>
+      <w:r>
+        <w:rPr>
+          <w:rFonts w:eastAsia="微軟正黑體" w:cstheme="minorHAnsi" w:hint="eastAsia"/>
+        </w:rPr>
+        <w:t>逾期放款及催收款之轉銷，應先就</w:t>
+      </w:r>
+      <w:r>
+        <w:rPr>
+          <w:rFonts w:eastAsia="微軟正黑體" w:cstheme="minorHAnsi" w:hint="eastAsia"/>
+        </w:rPr>
+        <w:t>提列</w:t>
+      </w:r>
+      <w:r>
+        <w:rPr>
+          <w:rFonts w:eastAsia="微軟正黑體" w:cstheme="minorHAnsi" w:hint="eastAsia"/>
+        </w:rPr>
+        <w:t>之備抵呆帳或保證責任準備等向下沖抵，如有不足，列為當年度損失</w:t>
       </w:r>
     </w:p>
     <w:p>
@@ -2218,7 +2138,7 @@
         <w:spacing w:line="440" w:lineRule="exact"/>
         <w:ind w:leftChars="0"/>
         <w:rPr>
-          <w:rFonts w:eastAsia="微軟正黑體" w:cstheme="minorHAnsi" w:hint="eastAsia"/>
+          <w:rFonts w:eastAsia="微軟正黑體" w:cstheme="minorHAnsi"/>
         </w:rPr>
       </w:pPr>
       <w:r>
@@ -2238,7 +2158,7 @@
         <w:spacing w:line="440" w:lineRule="exact"/>
         <w:ind w:leftChars="0"/>
         <w:rPr>
-          <w:rFonts w:eastAsia="微軟正黑體" w:cstheme="minorHAnsi" w:hint="eastAsia"/>
+          <w:rFonts w:eastAsia="微軟正黑體" w:cstheme="minorHAnsi"/>
         </w:rPr>
       </w:pPr>
       <w:r>
@@ -2258,7 +2178,7 @@
         <w:spacing w:line="440" w:lineRule="exact"/>
         <w:ind w:leftChars="0"/>
         <w:rPr>
-          <w:rFonts w:eastAsia="微軟正黑體" w:cstheme="minorHAnsi" w:hint="eastAsia"/>
+          <w:rFonts w:eastAsia="微軟正黑體" w:cstheme="minorHAnsi"/>
         </w:rPr>
       </w:pPr>
       <w:r>
@@ -2278,7 +2198,7 @@
         <w:spacing w:line="440" w:lineRule="exact"/>
         <w:ind w:leftChars="0"/>
         <w:rPr>
-          <w:rFonts w:eastAsia="微軟正黑體" w:cstheme="minorHAnsi" w:hint="eastAsia"/>
+          <w:rFonts w:eastAsia="微軟正黑體" w:cstheme="minorHAnsi"/>
         </w:rPr>
       </w:pPr>
       <w:r>
@@ -2298,7 +2218,7 @@
         <w:spacing w:line="440" w:lineRule="exact"/>
         <w:ind w:leftChars="0"/>
         <w:rPr>
-          <w:rFonts w:eastAsia="微軟正黑體" w:cstheme="minorHAnsi" w:hint="eastAsia"/>
+          <w:rFonts w:eastAsia="微軟正黑體" w:cstheme="minorHAnsi"/>
         </w:rPr>
       </w:pPr>
       <w:r>
@@ -2332,20 +2252,14 @@
         <w:spacing w:line="440" w:lineRule="exact"/>
         <w:ind w:leftChars="0"/>
         <w:rPr>
-          <w:rFonts w:eastAsia="微軟正黑體" w:cstheme="minorHAnsi" w:hint="eastAsia"/>
-        </w:rPr>
-      </w:pPr>
-      <w:r>
-        <w:rPr>
-          <w:rFonts w:eastAsia="微軟正黑體" w:cstheme="minorHAnsi" w:hint="eastAsia"/>
-        </w:rPr>
-        <w:t>無</w:t>
-      </w:r>
-      <w:r>
-        <w:rPr>
-          <w:rFonts w:eastAsia="微軟正黑體" w:cstheme="minorHAnsi" w:hint="eastAsia"/>
-        </w:rPr>
-        <w:t>追</w:t>
+          <w:rFonts w:eastAsia="微軟正黑體" w:cstheme="minorHAnsi"/>
+        </w:rPr>
+      </w:pPr>
+      <w:r>
+        <w:rPr>
+          <w:rFonts w:eastAsia="微軟正黑體" w:cstheme="minorHAnsi" w:hint="eastAsia"/>
+        </w:rPr>
+        <w:t>無追</w:t>
       </w:r>
       <w:proofErr w:type="gramStart"/>
       <w:r>
@@ -2359,19 +2273,7 @@
         <w:rPr>
           <w:rFonts w:eastAsia="微軟正黑體" w:cstheme="minorHAnsi" w:hint="eastAsia"/>
         </w:rPr>
-        <w:t>對象為應收帳款讓與者即</w:t>
-      </w:r>
-      <w:r>
-        <w:rPr>
-          <w:rFonts w:eastAsia="微軟正黑體" w:cstheme="minorHAnsi" w:hint="eastAsia"/>
-        </w:rPr>
-        <w:t>買</w:t>
-      </w:r>
-      <w:r>
-        <w:rPr>
-          <w:rFonts w:eastAsia="微軟正黑體" w:cstheme="minorHAnsi" w:hint="eastAsia"/>
-        </w:rPr>
-        <w:t>方</w:t>
+        <w:t>對象為應收帳款讓與者即買方</w:t>
       </w:r>
     </w:p>
     <w:p>
@@ -2384,7 +2286,7 @@
         <w:spacing w:line="440" w:lineRule="exact"/>
         <w:ind w:leftChars="0"/>
         <w:rPr>
-          <w:rFonts w:eastAsia="微軟正黑體" w:cstheme="minorHAnsi" w:hint="eastAsia"/>
+          <w:rFonts w:eastAsia="微軟正黑體" w:cstheme="minorHAnsi"/>
         </w:rPr>
       </w:pPr>
       <w:r>
@@ -2404,7 +2306,7 @@
         <w:spacing w:line="440" w:lineRule="exact"/>
         <w:ind w:leftChars="0"/>
         <w:rPr>
-          <w:rFonts w:eastAsia="微軟正黑體" w:cstheme="minorHAnsi" w:hint="eastAsia"/>
+          <w:rFonts w:eastAsia="微軟正黑體" w:cstheme="minorHAnsi"/>
         </w:rPr>
       </w:pPr>
       <w:r>
@@ -2448,7 +2350,7 @@
         <w:spacing w:line="440" w:lineRule="exact"/>
         <w:ind w:leftChars="0"/>
         <w:rPr>
-          <w:rFonts w:eastAsia="微軟正黑體" w:cstheme="minorHAnsi" w:hint="eastAsia"/>
+          <w:rFonts w:eastAsia="微軟正黑體" w:cstheme="minorHAnsi"/>
         </w:rPr>
       </w:pPr>
       <w:r>
@@ -2492,7 +2394,7 @@
         <w:spacing w:line="440" w:lineRule="exact"/>
         <w:ind w:leftChars="0"/>
         <w:rPr>
-          <w:rFonts w:eastAsia="微軟正黑體" w:cstheme="minorHAnsi" w:hint="eastAsia"/>
+          <w:rFonts w:eastAsia="微軟正黑體" w:cstheme="minorHAnsi"/>
         </w:rPr>
       </w:pPr>
       <w:r>
@@ -2512,7 +2414,7 @@
         <w:spacing w:line="440" w:lineRule="exact"/>
         <w:ind w:leftChars="0"/>
         <w:rPr>
-          <w:rFonts w:eastAsia="微軟正黑體" w:cstheme="minorHAnsi" w:hint="eastAsia"/>
+          <w:rFonts w:eastAsia="微軟正黑體" w:cstheme="minorHAnsi"/>
         </w:rPr>
       </w:pPr>
       <w:r>
@@ -2536,12 +2438,14 @@
       <w:r>
         <w:rPr>
           <w:rFonts w:eastAsia="微軟正黑體" w:cstheme="minorHAnsi" w:hint="eastAsia"/>
+          <w:shd w:val="clear" w:color="auto" w:fill="FFFF00"/>
         </w:rPr>
         <w:t>3</w:t>
       </w:r>
       <w:r>
         <w:rPr>
           <w:rFonts w:eastAsia="微軟正黑體" w:cstheme="minorHAnsi" w:hint="eastAsia"/>
+          <w:shd w:val="clear" w:color="auto" w:fill="FFFF00"/>
         </w:rPr>
         <w:t>個月</w:t>
       </w:r>
@@ -2556,7 +2460,7 @@
         <w:spacing w:line="440" w:lineRule="exact"/>
         <w:ind w:leftChars="0"/>
         <w:rPr>
-          <w:rFonts w:eastAsia="微軟正黑體" w:cstheme="minorHAnsi" w:hint="eastAsia"/>
+          <w:rFonts w:eastAsia="微軟正黑體" w:cstheme="minorHAnsi"/>
         </w:rPr>
       </w:pPr>
       <w:r>
@@ -2576,36 +2480,52 @@
         <w:spacing w:line="440" w:lineRule="exact"/>
         <w:ind w:leftChars="0"/>
         <w:rPr>
-          <w:rFonts w:eastAsia="微軟正黑體" w:cstheme="minorHAnsi" w:hint="eastAsia"/>
-        </w:rPr>
-      </w:pPr>
-      <w:r>
-        <w:rPr>
-          <w:rFonts w:eastAsia="微軟正黑體" w:cstheme="minorHAnsi" w:hint="eastAsia"/>
-        </w:rPr>
-        <w:t>無</w:t>
-      </w:r>
-      <w:r>
-        <w:rPr>
-          <w:rFonts w:eastAsia="微軟正黑體" w:cstheme="minorHAnsi" w:hint="eastAsia"/>
-        </w:rPr>
-        <w:t>追索權之應收帳款</w:t>
-      </w:r>
-      <w:r>
-        <w:rPr>
-          <w:rFonts w:eastAsia="微軟正黑體" w:cstheme="minorHAnsi" w:hint="eastAsia"/>
-        </w:rPr>
-        <w:t>由應收帳款承購商或保險公司保證者，應收帳款承購商或保險公司確定不理排之日起</w:t>
-      </w:r>
-      <w:r>
-        <w:rPr>
-          <w:rFonts w:eastAsia="微軟正黑體" w:cstheme="minorHAnsi" w:hint="eastAsia"/>
+          <w:rFonts w:eastAsia="微軟正黑體" w:cstheme="minorHAnsi"/>
+        </w:rPr>
+      </w:pPr>
+      <w:r>
+        <w:rPr>
+          <w:rFonts w:eastAsia="微軟正黑體" w:cstheme="minorHAnsi" w:hint="eastAsia"/>
+        </w:rPr>
+        <w:t>無追索權之應收帳款</w:t>
+      </w:r>
+      <w:r>
+        <w:rPr>
+          <w:rFonts w:eastAsia="微軟正黑體" w:cstheme="minorHAnsi" w:hint="eastAsia"/>
+        </w:rPr>
+        <w:t>由應收帳款承購商或保險公司保證者，應收帳款承購商或保險公司確定</w:t>
+      </w:r>
+      <w:proofErr w:type="gramStart"/>
+      <w:r>
+        <w:rPr>
+          <w:rFonts w:eastAsia="微軟正黑體" w:cstheme="minorHAnsi" w:hint="eastAsia"/>
+        </w:rPr>
+        <w:t>不</w:t>
+      </w:r>
+      <w:proofErr w:type="gramEnd"/>
+      <w:r>
+        <w:rPr>
+          <w:rFonts w:eastAsia="微軟正黑體" w:cstheme="minorHAnsi" w:hint="eastAsia"/>
+        </w:rPr>
+        <w:t>理賠</w:t>
+      </w:r>
+      <w:r>
+        <w:rPr>
+          <w:rFonts w:eastAsia="微軟正黑體" w:cstheme="minorHAnsi" w:hint="eastAsia"/>
+        </w:rPr>
+        <w:t>之日起</w:t>
+      </w:r>
+      <w:r>
+        <w:rPr>
+          <w:rFonts w:eastAsia="微軟正黑體" w:cstheme="minorHAnsi" w:hint="eastAsia"/>
+          <w:shd w:val="clear" w:color="auto" w:fill="FFFF00"/>
         </w:rPr>
         <w:t>3</w:t>
       </w:r>
       <w:r>
         <w:rPr>
           <w:rFonts w:eastAsia="微軟正黑體" w:cstheme="minorHAnsi" w:hint="eastAsia"/>
+          <w:shd w:val="clear" w:color="auto" w:fill="FFFF00"/>
         </w:rPr>
         <w:t>個月</w:t>
       </w:r>
@@ -2626,7 +2546,7 @@
         <w:spacing w:line="440" w:lineRule="exact"/>
         <w:ind w:leftChars="0"/>
         <w:rPr>
-          <w:rFonts w:eastAsia="微軟正黑體" w:cstheme="minorHAnsi" w:hint="eastAsia"/>
+          <w:rFonts w:eastAsia="微軟正黑體" w:cstheme="minorHAnsi"/>
         </w:rPr>
       </w:pPr>
       <w:r>
@@ -2674,15 +2594,15 @@
           <w:sz w:val="40"/>
           <w:szCs w:val="40"/>
         </w:rPr>
-        <w:t>十</w:t>
-      </w:r>
-      <w:r>
-        <w:rPr>
-          <w:rFonts w:eastAsia="微軟正黑體" w:cstheme="minorHAnsi" w:hint="eastAsia"/>
+        <w:t>十一</w:t>
+      </w:r>
+      <w:r>
+        <w:rPr>
+          <w:rFonts w:eastAsia="微軟正黑體" w:cstheme="minorHAnsi"/>
           <w:sz w:val="40"/>
           <w:szCs w:val="40"/>
         </w:rPr>
-        <w:t>一</w:t>
+        <w:t>章</w:t>
       </w:r>
       <w:r>
         <w:rPr>
@@ -2690,33 +2610,25 @@
           <w:sz w:val="40"/>
           <w:szCs w:val="40"/>
         </w:rPr>
-        <w:t>章</w:t>
-      </w:r>
-      <w:r>
-        <w:rPr>
-          <w:rFonts w:eastAsia="微軟正黑體" w:cstheme="minorHAnsi"/>
+        <w:t xml:space="preserve"> </w:t>
+      </w:r>
+      <w:r>
+        <w:rPr>
+          <w:rFonts w:eastAsia="微軟正黑體" w:cstheme="minorHAnsi" w:hint="eastAsia"/>
           <w:sz w:val="40"/>
           <w:szCs w:val="40"/>
         </w:rPr>
-        <w:t xml:space="preserve"> </w:t>
-      </w:r>
-      <w:r>
-        <w:rPr>
-          <w:rFonts w:eastAsia="微軟正黑體" w:cstheme="minorHAnsi" w:hint="eastAsia"/>
+        <w:t>重大偶發事件</w:t>
+      </w:r>
+    </w:p>
+    <w:p>
+      <w:pPr>
+        <w:spacing w:line="440" w:lineRule="exact"/>
+        <w:rPr>
+          <w:rFonts w:eastAsia="微軟正黑體" w:cstheme="minorHAnsi"/>
           <w:sz w:val="40"/>
           <w:szCs w:val="40"/>
         </w:rPr>
-        <w:t>重大偶發事件</w:t>
-      </w:r>
-    </w:p>
-    <w:p>
-      <w:pPr>
-        <w:spacing w:line="440" w:lineRule="exact"/>
-        <w:rPr>
-          <w:rFonts w:eastAsia="微軟正黑體" w:cstheme="minorHAnsi"/>
-          <w:sz w:val="40"/>
-          <w:szCs w:val="40"/>
-        </w:rPr>
       </w:pPr>
     </w:p>
     <w:p>
@@ -2736,13 +2648,7 @@
         <w:rPr>
           <w:rFonts w:eastAsia="微軟正黑體" w:cstheme="minorHAnsi" w:hint="eastAsia"/>
         </w:rPr>
-        <w:t>銀行業</w:t>
-      </w:r>
-      <w:r>
-        <w:rPr>
-          <w:rFonts w:eastAsia="微軟正黑體" w:cstheme="minorHAnsi" w:hint="eastAsia"/>
-        </w:rPr>
-        <w:t>之定義</w:t>
+        <w:t>銀行業之定義</w:t>
       </w:r>
     </w:p>
     <w:p>
@@ -2755,7 +2661,7 @@
         <w:spacing w:line="440" w:lineRule="exact"/>
         <w:ind w:leftChars="0"/>
         <w:rPr>
-          <w:rFonts w:eastAsia="微軟正黑體" w:cstheme="minorHAnsi" w:hint="eastAsia"/>
+          <w:rFonts w:eastAsia="微軟正黑體" w:cstheme="minorHAnsi"/>
         </w:rPr>
       </w:pPr>
       <w:r>
@@ -2775,7 +2681,7 @@
         <w:spacing w:line="440" w:lineRule="exact"/>
         <w:ind w:leftChars="0"/>
         <w:rPr>
-          <w:rFonts w:eastAsia="微軟正黑體" w:cstheme="minorHAnsi" w:hint="eastAsia"/>
+          <w:rFonts w:eastAsia="微軟正黑體" w:cstheme="minorHAnsi"/>
         </w:rPr>
       </w:pPr>
       <w:r>
@@ -2795,7 +2701,7 @@
         <w:spacing w:line="440" w:lineRule="exact"/>
         <w:ind w:leftChars="0"/>
         <w:rPr>
-          <w:rFonts w:eastAsia="微軟正黑體" w:cstheme="minorHAnsi" w:hint="eastAsia"/>
+          <w:rFonts w:eastAsia="微軟正黑體" w:cstheme="minorHAnsi"/>
         </w:rPr>
       </w:pPr>
       <w:r>
@@ -2815,7 +2721,7 @@
         <w:spacing w:line="440" w:lineRule="exact"/>
         <w:ind w:leftChars="0"/>
         <w:rPr>
-          <w:rFonts w:eastAsia="微軟正黑體" w:cstheme="minorHAnsi" w:hint="eastAsia"/>
+          <w:rFonts w:eastAsia="微軟正黑體" w:cstheme="minorHAnsi"/>
         </w:rPr>
       </w:pPr>
       <w:r>
@@ -2835,7 +2741,7 @@
         <w:spacing w:line="440" w:lineRule="exact"/>
         <w:ind w:leftChars="0"/>
         <w:rPr>
-          <w:rFonts w:eastAsia="微軟正黑體" w:cstheme="minorHAnsi" w:hint="eastAsia"/>
+          <w:rFonts w:eastAsia="微軟正黑體" w:cstheme="minorHAnsi"/>
         </w:rPr>
       </w:pPr>
       <w:r>
@@ -2869,7 +2775,7 @@
         <w:spacing w:line="440" w:lineRule="exact"/>
         <w:ind w:leftChars="0"/>
         <w:rPr>
-          <w:rFonts w:eastAsia="微軟正黑體" w:cstheme="minorHAnsi" w:hint="eastAsia"/>
+          <w:rFonts w:eastAsia="微軟正黑體" w:cstheme="minorHAnsi"/>
         </w:rPr>
       </w:pPr>
       <w:r>
@@ -2889,7 +2795,7 @@
         <w:spacing w:line="440" w:lineRule="exact"/>
         <w:ind w:leftChars="0"/>
         <w:rPr>
-          <w:rFonts w:eastAsia="微軟正黑體" w:cstheme="minorHAnsi" w:hint="eastAsia"/>
+          <w:rFonts w:eastAsia="微軟正黑體" w:cstheme="minorHAnsi"/>
         </w:rPr>
       </w:pPr>
       <w:r>
@@ -2909,7 +2815,7 @@
         <w:spacing w:line="440" w:lineRule="exact"/>
         <w:ind w:leftChars="0"/>
         <w:rPr>
-          <w:rFonts w:eastAsia="微軟正黑體" w:cstheme="minorHAnsi" w:hint="eastAsia"/>
+          <w:rFonts w:eastAsia="微軟正黑體" w:cstheme="minorHAnsi"/>
         </w:rPr>
       </w:pPr>
       <w:r>
@@ -2943,7 +2849,7 @@
         <w:spacing w:line="440" w:lineRule="exact"/>
         <w:ind w:leftChars="0"/>
         <w:rPr>
-          <w:rFonts w:eastAsia="微軟正黑體" w:cstheme="minorHAnsi" w:hint="eastAsia"/>
+          <w:rFonts w:eastAsia="微軟正黑體" w:cstheme="minorHAnsi"/>
         </w:rPr>
       </w:pPr>
       <w:r>
@@ -2963,7 +2869,7 @@
         <w:spacing w:line="440" w:lineRule="exact"/>
         <w:ind w:leftChars="0"/>
         <w:rPr>
-          <w:rFonts w:eastAsia="微軟正黑體" w:cstheme="minorHAnsi" w:hint="eastAsia"/>
+          <w:rFonts w:eastAsia="微軟正黑體" w:cstheme="minorHAnsi"/>
         </w:rPr>
       </w:pPr>
       <w:r>
@@ -2983,7 +2889,7 @@
         <w:spacing w:line="440" w:lineRule="exact"/>
         <w:ind w:leftChars="0"/>
         <w:rPr>
-          <w:rFonts w:eastAsia="微軟正黑體" w:cstheme="minorHAnsi" w:hint="eastAsia"/>
+          <w:rFonts w:eastAsia="微軟正黑體" w:cstheme="minorHAnsi"/>
         </w:rPr>
       </w:pPr>
       <w:r>
@@ -3003,7 +2909,7 @@
         <w:spacing w:line="440" w:lineRule="exact"/>
         <w:ind w:leftChars="0"/>
         <w:rPr>
-          <w:rFonts w:eastAsia="微軟正黑體" w:cstheme="minorHAnsi" w:hint="eastAsia"/>
+          <w:rFonts w:eastAsia="微軟正黑體" w:cstheme="minorHAnsi"/>
         </w:rPr>
       </w:pPr>
       <w:r>
@@ -3023,7 +2929,7 @@
         <w:spacing w:line="440" w:lineRule="exact"/>
         <w:ind w:leftChars="0"/>
         <w:rPr>
-          <w:rFonts w:eastAsia="微軟正黑體" w:cstheme="minorHAnsi" w:hint="eastAsia"/>
+          <w:rFonts w:eastAsia="微軟正黑體" w:cstheme="minorHAnsi"/>
         </w:rPr>
       </w:pPr>
       <w:r>
@@ -3043,7 +2949,7 @@
         <w:spacing w:line="440" w:lineRule="exact"/>
         <w:ind w:leftChars="0"/>
         <w:rPr>
-          <w:rFonts w:eastAsia="微軟正黑體" w:cstheme="minorHAnsi" w:hint="eastAsia"/>
+          <w:rFonts w:eastAsia="微軟正黑體" w:cstheme="minorHAnsi"/>
         </w:rPr>
       </w:pPr>
       <w:r>
@@ -3063,7 +2969,7 @@
         <w:spacing w:line="440" w:lineRule="exact"/>
         <w:ind w:leftChars="0"/>
         <w:rPr>
-          <w:rFonts w:eastAsia="微軟正黑體" w:cstheme="minorHAnsi" w:hint="eastAsia"/>
+          <w:rFonts w:eastAsia="微軟正黑體" w:cstheme="minorHAnsi"/>
         </w:rPr>
       </w:pPr>
       <w:r>
@@ -3083,7 +2989,7 @@
         <w:spacing w:line="440" w:lineRule="exact"/>
         <w:ind w:leftChars="0"/>
         <w:rPr>
-          <w:rFonts w:eastAsia="微軟正黑體" w:cstheme="minorHAnsi" w:hint="eastAsia"/>
+          <w:rFonts w:eastAsia="微軟正黑體" w:cstheme="minorHAnsi"/>
         </w:rPr>
       </w:pPr>
       <w:r>
@@ -3103,7 +3009,7 @@
         <w:spacing w:line="440" w:lineRule="exact"/>
         <w:ind w:leftChars="0"/>
         <w:rPr>
-          <w:rFonts w:eastAsia="微軟正黑體" w:cstheme="minorHAnsi" w:hint="eastAsia"/>
+          <w:rFonts w:eastAsia="微軟正黑體" w:cstheme="minorHAnsi"/>
         </w:rPr>
       </w:pPr>
       <w:r>
@@ -3123,7 +3029,7 @@
         <w:spacing w:line="440" w:lineRule="exact"/>
         <w:ind w:leftChars="0"/>
         <w:rPr>
-          <w:rFonts w:eastAsia="微軟正黑體" w:cstheme="minorHAnsi" w:hint="eastAsia"/>
+          <w:rFonts w:eastAsia="微軟正黑體" w:cstheme="minorHAnsi"/>
         </w:rPr>
       </w:pPr>
       <w:r>
@@ -3149,7 +3055,7 @@
         <w:spacing w:line="440" w:lineRule="exact"/>
         <w:ind w:leftChars="0"/>
         <w:rPr>
-          <w:rFonts w:eastAsia="微軟正黑體" w:cstheme="minorHAnsi" w:hint="eastAsia"/>
+          <w:rFonts w:eastAsia="微軟正黑體" w:cstheme="minorHAnsi"/>
         </w:rPr>
       </w:pPr>
       <w:r>
@@ -3195,7 +3101,7 @@
         <w:spacing w:line="440" w:lineRule="exact"/>
         <w:ind w:leftChars="0"/>
         <w:rPr>
-          <w:rFonts w:eastAsia="微軟正黑體" w:cstheme="minorHAnsi" w:hint="eastAsia"/>
+          <w:rFonts w:eastAsia="微軟正黑體" w:cstheme="minorHAnsi"/>
         </w:rPr>
       </w:pPr>
       <w:r>
@@ -3221,7 +3127,7 @@
         <w:spacing w:line="440" w:lineRule="exact"/>
         <w:ind w:leftChars="0"/>
         <w:rPr>
-          <w:rFonts w:eastAsia="微軟正黑體" w:cstheme="minorHAnsi" w:hint="eastAsia"/>
+          <w:rFonts w:eastAsia="微軟正黑體" w:cstheme="minorHAnsi"/>
         </w:rPr>
       </w:pPr>
       <w:r>
@@ -3253,7 +3159,7 @@
         <w:spacing w:line="440" w:lineRule="exact"/>
         <w:ind w:leftChars="0"/>
         <w:rPr>
-          <w:rFonts w:eastAsia="微軟正黑體" w:cstheme="minorHAnsi" w:hint="eastAsia"/>
+          <w:rFonts w:eastAsia="微軟正黑體" w:cstheme="minorHAnsi"/>
         </w:rPr>
       </w:pPr>
       <w:r>
@@ -3273,7 +3179,7 @@
         <w:spacing w:line="440" w:lineRule="exact"/>
         <w:ind w:leftChars="0"/>
         <w:rPr>
-          <w:rFonts w:eastAsia="微軟正黑體" w:cstheme="minorHAnsi" w:hint="eastAsia"/>
+          <w:rFonts w:eastAsia="微軟正黑體" w:cstheme="minorHAnsi"/>
         </w:rPr>
       </w:pPr>
       <w:r>
@@ -3293,7 +3199,7 @@
         <w:spacing w:line="440" w:lineRule="exact"/>
         <w:ind w:leftChars="0"/>
         <w:rPr>
-          <w:rFonts w:eastAsia="微軟正黑體" w:cstheme="minorHAnsi" w:hint="eastAsia"/>
+          <w:rFonts w:eastAsia="微軟正黑體" w:cstheme="minorHAnsi"/>
         </w:rPr>
       </w:pPr>
       <w:r>
@@ -3313,7 +3219,7 @@
         <w:spacing w:line="440" w:lineRule="exact"/>
         <w:ind w:leftChars="0"/>
         <w:rPr>
-          <w:rFonts w:eastAsia="微軟正黑體" w:cstheme="minorHAnsi" w:hint="eastAsia"/>
+          <w:rFonts w:eastAsia="微軟正黑體" w:cstheme="minorHAnsi"/>
         </w:rPr>
       </w:pPr>
       <w:r>
@@ -3333,7 +3239,7 @@
         <w:spacing w:line="440" w:lineRule="exact"/>
         <w:ind w:leftChars="0"/>
         <w:rPr>
-          <w:rFonts w:eastAsia="微軟正黑體" w:cstheme="minorHAnsi" w:hint="eastAsia"/>
+          <w:rFonts w:eastAsia="微軟正黑體" w:cstheme="minorHAnsi"/>
         </w:rPr>
       </w:pPr>
       <w:r>
@@ -3353,7 +3259,7 @@
         <w:spacing w:line="440" w:lineRule="exact"/>
         <w:ind w:leftChars="0"/>
         <w:rPr>
-          <w:rFonts w:eastAsia="微軟正黑體" w:cstheme="minorHAnsi" w:hint="eastAsia"/>
+          <w:rFonts w:eastAsia="微軟正黑體" w:cstheme="minorHAnsi"/>
         </w:rPr>
       </w:pPr>
       <w:r>
@@ -3373,7 +3279,7 @@
         <w:spacing w:line="440" w:lineRule="exact"/>
         <w:ind w:leftChars="0"/>
         <w:rPr>
-          <w:rFonts w:eastAsia="微軟正黑體" w:cstheme="minorHAnsi" w:hint="eastAsia"/>
+          <w:rFonts w:eastAsia="微軟正黑體" w:cstheme="minorHAnsi"/>
         </w:rPr>
       </w:pPr>
       <w:r>
@@ -3393,7 +3299,7 @@
         <w:spacing w:line="440" w:lineRule="exact"/>
         <w:ind w:leftChars="0"/>
         <w:rPr>
-          <w:rFonts w:eastAsia="微軟正黑體" w:cstheme="minorHAnsi" w:hint="eastAsia"/>
+          <w:rFonts w:eastAsia="微軟正黑體" w:cstheme="minorHAnsi"/>
         </w:rPr>
       </w:pPr>
       <w:r>
@@ -3433,7 +3339,7 @@
         <w:spacing w:line="440" w:lineRule="exact"/>
         <w:ind w:leftChars="0"/>
         <w:rPr>
-          <w:rFonts w:eastAsia="微軟正黑體" w:cstheme="minorHAnsi" w:hint="eastAsia"/>
+          <w:rFonts w:eastAsia="微軟正黑體" w:cstheme="minorHAnsi"/>
         </w:rPr>
       </w:pPr>
       <w:r>
@@ -3453,29 +3359,43 @@
         <w:spacing w:line="440" w:lineRule="exact"/>
         <w:ind w:leftChars="0"/>
         <w:rPr>
-          <w:rFonts w:eastAsia="微軟正黑體" w:cstheme="minorHAnsi" w:hint="eastAsia"/>
-        </w:rPr>
-      </w:pPr>
-      <w:r>
-        <w:rPr>
-          <w:rFonts w:eastAsia="微軟正黑體" w:cstheme="minorHAnsi" w:hint="eastAsia"/>
-        </w:rPr>
-        <w:t>缺失金融機構應每</w:t>
-      </w:r>
-      <w:r>
-        <w:rPr>
-          <w:rFonts w:eastAsia="微軟正黑體" w:cstheme="minorHAnsi" w:hint="eastAsia"/>
-        </w:rPr>
-        <w:t>3</w:t>
-      </w:r>
-      <w:r>
-        <w:rPr>
-          <w:rFonts w:eastAsia="微軟正黑體" w:cstheme="minorHAnsi" w:hint="eastAsia"/>
-        </w:rPr>
-        <w:t>個月覆查一次，海外分支單位得由稽核單位於年度查核時辦理之</w:t>
+          <w:rFonts w:eastAsia="微軟正黑體" w:cstheme="minorHAnsi"/>
+        </w:rPr>
+      </w:pPr>
+      <w:r>
+        <w:rPr>
+          <w:rFonts w:eastAsia="微軟正黑體" w:cstheme="minorHAnsi" w:hint="eastAsia"/>
+        </w:rPr>
+        <w:t>缺失</w:t>
       </w:r>
       <w:bookmarkStart w:id="0" w:name="_GoBack"/>
       <w:bookmarkEnd w:id="0"/>
+      <w:r>
+        <w:rPr>
+          <w:rFonts w:eastAsia="微軟正黑體" w:cstheme="minorHAnsi" w:hint="eastAsia"/>
+        </w:rPr>
+        <w:t>金融機構應每</w:t>
+      </w:r>
+      <w:r>
+        <w:rPr>
+          <w:rFonts w:eastAsia="微軟正黑體" w:cstheme="minorHAnsi" w:hint="eastAsia"/>
+          <w:shd w:val="clear" w:color="auto" w:fill="FFFF00"/>
+        </w:rPr>
+        <w:t>3</w:t>
+      </w:r>
+      <w:r>
+        <w:rPr>
+          <w:rFonts w:eastAsia="微軟正黑體" w:cstheme="minorHAnsi" w:hint="eastAsia"/>
+          <w:shd w:val="clear" w:color="auto" w:fill="FFFF00"/>
+        </w:rPr>
+        <w:t>個月</w:t>
+      </w:r>
+      <w:r>
+        <w:rPr>
+          <w:rFonts w:eastAsia="微軟正黑體" w:cstheme="minorHAnsi" w:hint="eastAsia"/>
+        </w:rPr>
+        <w:t>覆查一次，海外分支單位得由稽核單位於年度查核時辦理之</w:t>
+      </w:r>
     </w:p>
     <w:sectPr>
       <w:pgSz w:w="11906" w:h="16838"/>
@@ -5717,7 +5637,7 @@
 </file>
 
 <file path=customXml/itemProps1.xml><?xml version="1.0" encoding="utf-8"?>
-<ds:datastoreItem xmlns:ds="http://schemas.openxmlformats.org/officeDocument/2006/customXml" ds:itemID="{D3D8BB31-AC7D-4713-839B-8636F9D8A797}">
+<ds:datastoreItem xmlns:ds="http://schemas.openxmlformats.org/officeDocument/2006/customXml" ds:itemID="{AC5D6717-6775-43E2-9E12-A648CBD0E32E}">
   <ds:schemaRefs>
     <ds:schemaRef ds:uri="http://schemas.openxmlformats.org/officeDocument/2006/bibliography"/>
   </ds:schemaRefs>
